--- a/Documentos/Programacion/003-Proyecto SalvantallasNetflix.docx
+++ b/Documentos/Programacion/003-Proyecto SalvantallasNetflix.docx
@@ -297,36 +297,69 @@
         <w:spacing w:before="40"/>
       </w:pPr>
     </w:p>
-    <w:p>
-      <w:r>
-        <w:rPr>
-          <w:b/>
-        </w:rPr>
-        <w:t>Archivo:</w:t>
-      </w:r>
-      <w:r>
-        <w:t xml:space="preserve"> </w:t>
-      </w:r>
-      <w:r>
-        <w:rPr>
-          <w:rFonts w:ascii="Consolas" w:hAnsi="Consolas"/>
-          <w:color w:val="C7254E"/>
-          <w:sz w:val="18"/>
-        </w:rPr>
-        <w:t>001-Ejercicios/006-lista de videos/index.php</w:t>
-      </w:r>
-      <w:r>
-        <w:t xml:space="preserve"> · Líneas 62–71 · Ruta: </w:t>
-      </w:r>
-      <w:r>
-        <w:rPr>
-          <w:rFonts w:ascii="Consolas" w:hAnsi="Consolas"/>
-          <w:color w:val="C7254E"/>
-          <w:sz w:val="18"/>
-        </w:rPr>
-        <w:t>/001-Ejercicios/006-lista de videos/index.php</w:t>
-      </w:r>
-    </w:p>
+    <w:tbl>
+      <w:tblPr>
+        <w:tblStyle w:val="TableGrid"/>
+        <w:tblW w:type="auto" w:w="0"/>
+        <w:tblLayout w:type="autofit"/>
+        <w:tblLook w:firstColumn="1" w:firstRow="1" w:lastColumn="0" w:lastRow="0" w:noHBand="0" w:noVBand="1" w:val="04A0"/>
+      </w:tblPr>
+      <w:tblGrid>
+        <w:gridCol w:w="8640"/>
+      </w:tblGrid>
+      <w:tr>
+        <w:tc>
+          <w:tcPr>
+            <w:tcW w:type="dxa" w:w="8640"/>
+            <w:shd w:fill="2d2d2d" w:val="clear"/>
+          </w:tcPr>
+          <w:p>
+            <w:r>
+              <w:rPr>
+                <w:rFonts w:ascii="Consolas" w:hAnsi="Consolas"/>
+                <w:b/>
+                <w:color w:val="FFFFFF"/>
+                <w:sz w:val="16"/>
+              </w:rPr>
+              <w:t>📄 001-Ejercicios/006-lista de videos/index.php — Líneas 62–71</w:t>
+            </w:r>
+          </w:p>
+        </w:tc>
+      </w:tr>
+      <w:tr>
+        <w:tc>
+          <w:tcPr>
+            <w:tcW w:type="dxa" w:w="8640"/>
+            <w:shd w:fill="1e1e1e" w:val="clear"/>
+          </w:tcPr>
+          <w:p>
+            <w:r>
+              <w:rPr>
+                <w:rFonts w:ascii="Consolas" w:hAnsi="Consolas"/>
+                <w:color w:val="D4D4D4"/>
+                <w:sz w:val="14"/>
+              </w:rPr>
+              <w:t>/* =========================</w:t>
+              <w:br/>
+              <w:t xml:space="preserve">   Derived counts + flatten videos</w:t>
+              <w:br/>
+              <w:t>========================= */</w:t>
+              <w:br/>
+              <w:t>$playlistCount = count($playlists);</w:t>
+              <w:br/>
+              <w:t>$videoCount = 0;</w:t>
+              <w:br/>
+              <w:t>$playlistTitles = [];</w:t>
+              <w:br/>
+              <w:t>$allVideos = []; // flattened: each item has playlist_title, playlist_id, etc.</w:t>
+              <w:br/>
+              <w:br/>
+              <w:t>foreach ($playlists as $pl) {</w:t>
+            </w:r>
+          </w:p>
+        </w:tc>
+      </w:tr>
+    </w:tbl>
     <w:p>
       <w:pPr>
         <w:pStyle w:val="Heading3"/>
@@ -668,36 +701,87 @@
         <w:spacing w:before="40"/>
       </w:pPr>
     </w:p>
-    <w:p>
-      <w:r>
-        <w:rPr>
-          <w:b/>
-        </w:rPr>
-        <w:t>Archivo:</w:t>
-      </w:r>
-      <w:r>
-        <w:t xml:space="preserve"> </w:t>
-      </w:r>
-      <w:r>
-        <w:rPr>
-          <w:rFonts w:ascii="Consolas" w:hAnsi="Consolas"/>
-          <w:color w:val="C7254E"/>
-          <w:sz w:val="18"/>
-        </w:rPr>
-        <w:t>001-Ejercicios/006-lista de videos/index.php</w:t>
-      </w:r>
-      <w:r>
-        <w:t xml:space="preserve"> · Líneas 33–51 · Ruta: </w:t>
-      </w:r>
-      <w:r>
-        <w:rPr>
-          <w:rFonts w:ascii="Consolas" w:hAnsi="Consolas"/>
-          <w:color w:val="C7254E"/>
-          <w:sz w:val="18"/>
-        </w:rPr>
-        <w:t>/001-Ejercicios/006-lista de videos/index.php</w:t>
-      </w:r>
-    </w:p>
+    <w:tbl>
+      <w:tblPr>
+        <w:tblStyle w:val="TableGrid"/>
+        <w:tblW w:type="auto" w:w="0"/>
+        <w:tblLayout w:type="autofit"/>
+        <w:tblLook w:firstColumn="1" w:firstRow="1" w:lastColumn="0" w:lastRow="0" w:noHBand="0" w:noVBand="1" w:val="04A0"/>
+      </w:tblPr>
+      <w:tblGrid>
+        <w:gridCol w:w="8640"/>
+      </w:tblGrid>
+      <w:tr>
+        <w:tc>
+          <w:tcPr>
+            <w:tcW w:type="dxa" w:w="8640"/>
+            <w:shd w:fill="2d2d2d" w:val="clear"/>
+          </w:tcPr>
+          <w:p>
+            <w:r>
+              <w:rPr>
+                <w:rFonts w:ascii="Consolas" w:hAnsi="Consolas"/>
+                <w:b/>
+                <w:color w:val="FFFFFF"/>
+                <w:sz w:val="16"/>
+              </w:rPr>
+              <w:t>📄 001-Ejercicios/006-lista de videos/index.php — Líneas 33–51</w:t>
+            </w:r>
+          </w:p>
+        </w:tc>
+      </w:tr>
+      <w:tr>
+        <w:tc>
+          <w:tcPr>
+            <w:tcW w:type="dxa" w:w="8640"/>
+            <w:shd w:fill="1e1e1e" w:val="clear"/>
+          </w:tcPr>
+          <w:p>
+            <w:r>
+              <w:rPr>
+                <w:rFonts w:ascii="Consolas" w:hAnsi="Consolas"/>
+                <w:color w:val="D4D4D4"/>
+                <w:sz w:val="14"/>
+              </w:rPr>
+              <w:t>}</w:t>
+              <w:br/>
+              <w:br/>
+              <w:t>function safe_rel_path(string $path): string {</w:t>
+              <w:br/>
+              <w:t xml:space="preserve">  $path = str_replace('\\', '/', $path);</w:t>
+              <w:br/>
+              <w:t xml:space="preserve">  $path = ltrim($path, '/');</w:t>
+              <w:br/>
+              <w:t xml:space="preserve">  if (str_contains($path, '..')) return '';</w:t>
+              <w:br/>
+              <w:t xml:space="preserve">  return $path;</w:t>
+              <w:br/>
+              <w:t>}</w:t>
+              <w:br/>
+              <w:br/>
+              <w:t>function slug_id(string $s): string {</w:t>
+              <w:br/>
+              <w:t xml:space="preserve">  $s = trim(mb_strtolower($s, 'UTF-8'));</w:t>
+              <w:br/>
+              <w:t xml:space="preserve">  $s = preg_replace('~[^\pL\pN]+~u', '-', $s) ?? '';</w:t>
+              <w:br/>
+              <w:t xml:space="preserve">  $s = trim($s, '-');</w:t>
+              <w:br/>
+              <w:t xml:space="preserve">  if ($s === '') $s = 'playlist';</w:t>
+              <w:br/>
+              <w:t xml:space="preserve">  return 'pl-' . $s;</w:t>
+              <w:br/>
+              <w:t>}</w:t>
+              <w:br/>
+              <w:br/>
+              <w:t>/* =========================</w:t>
+              <w:br/>
+              <w:t xml:space="preserve">   Load JSON</w:t>
+            </w:r>
+          </w:p>
+        </w:tc>
+      </w:tr>
+    </w:tbl>
     <w:p>
       <w:pPr>
         <w:pStyle w:val="Heading3"/>
@@ -1017,36 +1101,123 @@
         <w:spacing w:before="40"/>
       </w:pPr>
     </w:p>
-    <w:p>
-      <w:r>
-        <w:rPr>
-          <w:b/>
-        </w:rPr>
-        <w:t>Archivo:</w:t>
-      </w:r>
-      <w:r>
-        <w:t xml:space="preserve"> </w:t>
-      </w:r>
-      <w:r>
-        <w:rPr>
-          <w:rFonts w:ascii="Consolas" w:hAnsi="Consolas"/>
-          <w:color w:val="C7254E"/>
-          <w:sz w:val="18"/>
-        </w:rPr>
-        <w:t>001-Ejercicios/006-lista de videos/index.php</w:t>
-      </w:r>
-      <w:r>
-        <w:t xml:space="preserve"> · Líneas 127–163 · Ruta: </w:t>
-      </w:r>
-      <w:r>
-        <w:rPr>
-          <w:rFonts w:ascii="Consolas" w:hAnsi="Consolas"/>
-          <w:color w:val="C7254E"/>
-          <w:sz w:val="18"/>
-        </w:rPr>
-        <w:t>/001-Ejercicios/006-lista de videos/index.php</w:t>
-      </w:r>
-    </w:p>
+    <w:tbl>
+      <w:tblPr>
+        <w:tblStyle w:val="TableGrid"/>
+        <w:tblW w:type="auto" w:w="0"/>
+        <w:tblLayout w:type="autofit"/>
+        <w:tblLook w:firstColumn="1" w:firstRow="1" w:lastColumn="0" w:lastRow="0" w:noHBand="0" w:noVBand="1" w:val="04A0"/>
+      </w:tblPr>
+      <w:tblGrid>
+        <w:gridCol w:w="8640"/>
+      </w:tblGrid>
+      <w:tr>
+        <w:tc>
+          <w:tcPr>
+            <w:tcW w:type="dxa" w:w="8640"/>
+            <w:shd w:fill="2d2d2d" w:val="clear"/>
+          </w:tcPr>
+          <w:p>
+            <w:r>
+              <w:rPr>
+                <w:rFonts w:ascii="Consolas" w:hAnsi="Consolas"/>
+                <w:b/>
+                <w:color w:val="FFFFFF"/>
+                <w:sz w:val="16"/>
+              </w:rPr>
+              <w:t>📄 001-Ejercicios/006-lista de videos/index.php — Líneas 127–163</w:t>
+            </w:r>
+          </w:p>
+        </w:tc>
+      </w:tr>
+      <w:tr>
+        <w:tc>
+          <w:tcPr>
+            <w:tcW w:type="dxa" w:w="8640"/>
+            <w:shd w:fill="1e1e1e" w:val="clear"/>
+          </w:tcPr>
+          <w:p>
+            <w:r>
+              <w:rPr>
+                <w:rFonts w:ascii="Consolas" w:hAnsi="Consolas"/>
+                <w:color w:val="D4D4D4"/>
+                <w:sz w:val="14"/>
+              </w:rPr>
+              <w:t>$plUrl   = (string)($pl['url'] ?? '');</w:t>
+              <w:br/>
+              <w:t xml:space="preserve">  $plDesc  = (string)($pl['description'] ?? '');</w:t>
+              <w:br/>
+              <w:t xml:space="preserve">  $plId    = slug_id($plTitle);</w:t>
+              <w:br/>
+              <w:br/>
+              <w:t xml:space="preserve">  $thumb = safe_rel_path((string)($pl['thumbnail_file'] ?? ''));</w:t>
+              <w:br/>
+              <w:t xml:space="preserve">  $thumbExists = $thumb &amp;&amp; is_file(__DIR__ . '/' . $thumb);</w:t>
+              <w:br/>
+              <w:t xml:space="preserve">  $thumbAbs = $thumbExists ? rtrim($BASE_URL, '/') . '/' . ltrim($thumb, '/') : $OG_IMAGE;</w:t>
+              <w:br/>
+              <w:br/>
+              <w:t xml:space="preserve">  $ldPlaylists[] = [</w:t>
+              <w:br/>
+              <w:t xml:space="preserve">    '@type' =&gt; 'CreativeWorkSeries',</w:t>
+              <w:br/>
+              <w:t xml:space="preserve">    'name' =&gt; $plTitle,</w:t>
+              <w:br/>
+              <w:t xml:space="preserve">    'url'  =&gt; $plUrl ?: ($BASE_URL . '#' . $plId),</w:t>
+              <w:br/>
+              <w:t xml:space="preserve">    'description' =&gt; $plDesc ?: null,</w:t>
+              <w:br/>
+              <w:t xml:space="preserve">    'image' =&gt; $thumbAbs,</w:t>
+              <w:br/>
+              <w:t xml:space="preserve">  ];</w:t>
+              <w:br/>
+              <w:t>}</w:t>
+              <w:br/>
+              <w:br/>
+              <w:t>$schema = [</w:t>
+              <w:br/>
+              <w:t xml:space="preserve">  '@context' =&gt; 'https://schema.org',</w:t>
+              <w:br/>
+              <w:t xml:space="preserve">  '@graph' =&gt; [</w:t>
+              <w:br/>
+              <w:t xml:space="preserve">    [</w:t>
+              <w:br/>
+              <w:t xml:space="preserve">      '@type' =&gt; 'WebSite',</w:t>
+              <w:br/>
+              <w:t xml:space="preserve">      'name' =&gt; $SITE_NAME,</w:t>
+              <w:br/>
+              <w:t xml:space="preserve">      'url' =&gt; $BASE_URL,</w:t>
+              <w:br/>
+              <w:t xml:space="preserve">      'description' =&gt; $DESCRIPTION_HOME,</w:t>
+              <w:br/>
+              <w:t xml:space="preserve">      'inLanguage' =&gt; 'en',</w:t>
+              <w:br/>
+              <w:t xml:space="preserve">    ],</w:t>
+              <w:br/>
+              <w:t xml:space="preserve">    [</w:t>
+              <w:br/>
+              <w:t xml:space="preserve">      '@type' =&gt; 'CollectionPage',</w:t>
+              <w:br/>
+              <w:t xml:space="preserve">      'name' =&gt; $title,</w:t>
+              <w:br/>
+              <w:t xml:space="preserve">      'url' =&gt; $canonical,</w:t>
+              <w:br/>
+              <w:t xml:space="preserve">      'description' =&gt; $metaDesc,</w:t>
+              <w:br/>
+              <w:t xml:space="preserve">      'inLanguage' =&gt; 'en',</w:t>
+              <w:br/>
+              <w:t xml:space="preserve">      'hasPart' =&gt; $ldPlaylists,</w:t>
+              <w:br/>
+              <w:t xml:space="preserve">    ]</w:t>
+              <w:br/>
+              <w:t xml:space="preserve">  ]</w:t>
+              <w:br/>
+              <w:t>];</w:t>
+            </w:r>
+          </w:p>
+        </w:tc>
+      </w:tr>
+    </w:tbl>
     <w:p>
       <w:pPr>
         <w:pStyle w:val="Heading3"/>
@@ -1298,36 +1469,102 @@
         <w:spacing w:before="40"/>
       </w:pPr>
     </w:p>
-    <w:p>
-      <w:r>
-        <w:rPr>
-          <w:b/>
-        </w:rPr>
-        <w:t>Archivo:</w:t>
-      </w:r>
-      <w:r>
-        <w:t xml:space="preserve"> </w:t>
-      </w:r>
-      <w:r>
-        <w:rPr>
-          <w:rFonts w:ascii="Consolas" w:hAnsi="Consolas"/>
-          <w:color w:val="C7254E"/>
-          <w:sz w:val="18"/>
-        </w:rPr>
-        <w:t>001-Ejercicios/006-lista de videos/index.php</w:t>
-      </w:r>
-      <w:r>
-        <w:t xml:space="preserve"> · Líneas 665–690 · Ruta: </w:t>
-      </w:r>
-      <w:r>
-        <w:rPr>
-          <w:rFonts w:ascii="Consolas" w:hAnsi="Consolas"/>
-          <w:color w:val="C7254E"/>
-          <w:sz w:val="18"/>
-        </w:rPr>
-        <w:t>/001-Ejercicios/006-lista de videos/index.php</w:t>
-      </w:r>
-    </w:p>
+    <w:tbl>
+      <w:tblPr>
+        <w:tblStyle w:val="TableGrid"/>
+        <w:tblW w:type="auto" w:w="0"/>
+        <w:tblLayout w:type="autofit"/>
+        <w:tblLook w:firstColumn="1" w:firstRow="1" w:lastColumn="0" w:lastRow="0" w:noHBand="0" w:noVBand="1" w:val="04A0"/>
+      </w:tblPr>
+      <w:tblGrid>
+        <w:gridCol w:w="8640"/>
+      </w:tblGrid>
+      <w:tr>
+        <w:tc>
+          <w:tcPr>
+            <w:tcW w:type="dxa" w:w="8640"/>
+            <w:shd w:fill="2d2d2d" w:val="clear"/>
+          </w:tcPr>
+          <w:p>
+            <w:r>
+              <w:rPr>
+                <w:rFonts w:ascii="Consolas" w:hAnsi="Consolas"/>
+                <w:b/>
+                <w:color w:val="FFFFFF"/>
+                <w:sz w:val="16"/>
+              </w:rPr>
+              <w:t>📄 001-Ejercicios/006-lista de videos/index.php — Líneas 665–690</w:t>
+            </w:r>
+          </w:p>
+        </w:tc>
+      </w:tr>
+      <w:tr>
+        <w:tc>
+          <w:tcPr>
+            <w:tcW w:type="dxa" w:w="8640"/>
+            <w:shd w:fill="1e1e1e" w:val="clear"/>
+          </w:tcPr>
+          <w:p>
+            <w:r>
+              <w:rPr>
+                <w:rFonts w:ascii="Consolas" w:hAnsi="Consolas"/>
+                <w:color w:val="D4D4D4"/>
+                <w:sz w:val="14"/>
+              </w:rPr>
+              <w:t>$plId    = slug_id($plTitle);</w:t>
+              <w:br/>
+              <w:br/>
+              <w:t xml:space="preserve">                  $plThumb = safe_rel_path((string)($pl['thumbnail_file'] ?? ''));</w:t>
+              <w:br/>
+              <w:t xml:space="preserve">                  $plThumbExists = $plThumb &amp;&amp; is_file(__DIR__ . '/' . $plThumb);</w:t>
+              <w:br/>
+              <w:t xml:space="preserve">                  $plThumbSrc = $plThumbExists ? $plThumb : '';</w:t>
+              <w:br/>
+              <w:br/>
+              <w:t xml:space="preserve">                  $bg = $plThumbSrc ? "background-image:url(" . h($plThumbSrc) . ");" : "";</w:t>
+              <w:br/>
+              <w:t xml:space="preserve">                  $activeClass = ($idx === 0) ? "activo" : "";</w:t>
+              <w:br/>
+              <w:t xml:space="preserve">                ?&gt;</w:t>
+              <w:br/>
+              <w:t xml:space="preserve">                &lt;div class="heroSlide &lt;?= $activeClass ?&gt;"</w:t>
+              <w:br/>
+              <w:t xml:space="preserve">                     data-index="&lt;?= (int)$idx ?&gt;"</w:t>
+              <w:br/>
+              <w:t xml:space="preserve">                     data-plid="&lt;?= h($plId) ?&gt;"</w:t>
+              <w:br/>
+              <w:t xml:space="preserve">                     data-url="&lt;?= h($plUrl) ?&gt;"</w:t>
+              <w:br/>
+              <w:t xml:space="preserve">                     style="&lt;?= $bg ?&gt;"&gt;</w:t>
+              <w:br/>
+              <w:t xml:space="preserve">                  &lt;div class="heroShade"&gt;&lt;/div&gt;</w:t>
+              <w:br/>
+              <w:t xml:space="preserve">                  &lt;div class="heroInner"&gt;</w:t>
+              <w:br/>
+              <w:t xml:space="preserve">                    &lt;div class="heroText"&gt;</w:t>
+              <w:br/>
+              <w:t xml:space="preserve">                      &lt;div class="heroKicker"&gt;Free screensavers playlist&lt;/div&gt;</w:t>
+              <w:br/>
+              <w:t xml:space="preserve">                      &lt;div class="heroTitle"&gt;&lt;?= h($plTitle) ?&gt;&lt;/div&gt;</w:t>
+              <w:br/>
+              <w:t xml:space="preserve">                      &lt;div class="heroDesc"&gt;&lt;?= h(trim($plDesc) ?: "Browse free screensaver videos. 4K loops, long ambient visuals, and relaxing motion graphics.") ?&gt;&lt;/div&gt;</w:t>
+              <w:br/>
+              <w:t xml:space="preserve">                      &lt;div class="heroActions"&gt;</w:t>
+              <w:br/>
+              <w:t xml:space="preserve">                        &lt;a class="btn btnPrimary" href="&lt;?= h($plUrl) ?&gt;" target="_blank" rel="noopener"&gt;Open playlist on YouTube&lt;/a&gt;</w:t>
+              <w:br/>
+              <w:t xml:space="preserve">                        &lt;div class="btn" data-scroll-to="#&lt;?= h($plId) ?&gt;"&gt;See videos below&lt;/div&gt;</w:t>
+              <w:br/>
+              <w:t xml:space="preserve">                      &lt;/div&gt;</w:t>
+              <w:br/>
+              <w:t xml:space="preserve">                    &lt;/div&gt;</w:t>
+              <w:br/>
+              <w:t xml:space="preserve">                  &lt;/div&gt;</w:t>
+            </w:r>
+          </w:p>
+        </w:tc>
+      </w:tr>
+    </w:tbl>
     <w:p>
       <w:pPr>
         <w:pStyle w:val="Heading3"/>
@@ -1599,36 +1836,102 @@
         <w:spacing w:before="40"/>
       </w:pPr>
     </w:p>
-    <w:p>
-      <w:r>
-        <w:rPr>
-          <w:b/>
-        </w:rPr>
-        <w:t>Archivo:</w:t>
-      </w:r>
-      <w:r>
-        <w:t xml:space="preserve"> </w:t>
-      </w:r>
-      <w:r>
-        <w:rPr>
-          <w:rFonts w:ascii="Consolas" w:hAnsi="Consolas"/>
-          <w:color w:val="C7254E"/>
-          <w:sz w:val="18"/>
-        </w:rPr>
-        <w:t>001-Ejercicios/006-lista de videos/index.php</w:t>
-      </w:r>
-      <w:r>
-        <w:t xml:space="preserve"> · Líneas 750–775 · Ruta: </w:t>
-      </w:r>
-      <w:r>
-        <w:rPr>
-          <w:rFonts w:ascii="Consolas" w:hAnsi="Consolas"/>
-          <w:color w:val="C7254E"/>
-          <w:sz w:val="18"/>
-        </w:rPr>
-        <w:t>/001-Ejercicios/006-lista de videos/index.php</w:t>
-      </w:r>
-    </w:p>
+    <w:tbl>
+      <w:tblPr>
+        <w:tblStyle w:val="TableGrid"/>
+        <w:tblW w:type="auto" w:w="0"/>
+        <w:tblLayout w:type="autofit"/>
+        <w:tblLook w:firstColumn="1" w:firstRow="1" w:lastColumn="0" w:lastRow="0" w:noHBand="0" w:noVBand="1" w:val="04A0"/>
+      </w:tblPr>
+      <w:tblGrid>
+        <w:gridCol w:w="8640"/>
+      </w:tblGrid>
+      <w:tr>
+        <w:tc>
+          <w:tcPr>
+            <w:tcW w:type="dxa" w:w="8640"/>
+            <w:shd w:fill="2d2d2d" w:val="clear"/>
+          </w:tcPr>
+          <w:p>
+            <w:r>
+              <w:rPr>
+                <w:rFonts w:ascii="Consolas" w:hAnsi="Consolas"/>
+                <w:b/>
+                <w:color w:val="FFFFFF"/>
+                <w:sz w:val="16"/>
+              </w:rPr>
+              <w:t>📄 001-Ejercicios/006-lista de videos/index.php — Líneas 750–775</w:t>
+            </w:r>
+          </w:p>
+        </w:tc>
+      </w:tr>
+      <w:tr>
+        <w:tc>
+          <w:tcPr>
+            <w:tcW w:type="dxa" w:w="8640"/>
+            <w:shd w:fill="1e1e1e" w:val="clear"/>
+          </w:tcPr>
+          <w:p>
+            <w:r>
+              <w:rPr>
+                <w:rFonts w:ascii="Consolas" w:hAnsi="Consolas"/>
+                <w:color w:val="D4D4D4"/>
+                <w:sz w:val="14"/>
+              </w:rPr>
+              <w:t>&lt;/div&gt;</w:t>
+              <w:br/>
+              <w:t xml:space="preserve">                  &lt;/article&gt;</w:t>
+              <w:br/>
+              <w:t xml:space="preserve">                &lt;?php endif; ?&gt;</w:t>
+              <w:br/>
+              <w:br/>
+              <w:t xml:space="preserve">                &lt;?php foreach ($videos as $v): ?&gt;</w:t>
+              <w:br/>
+              <w:t xml:space="preserve">                  &lt;?php</w:t>
+              <w:br/>
+              <w:t xml:space="preserve">                    $vttl  = (string)($v['title'] ?? 'Untitled');</w:t>
+              <w:br/>
+              <w:t xml:space="preserve">                    $vurl  = (string)($v['url'] ?? '#');</w:t>
+              <w:br/>
+              <w:t xml:space="preserve">                    $desc  = (string)($v['description'] ?? ($v['descripcion'] ?? ''));</w:t>
+              <w:br/>
+              <w:br/>
+              <w:t xml:space="preserve">                    $thumb = safe_rel_path((string)($v['thumbnail_file'] ?? ''));</w:t>
+              <w:br/>
+              <w:t xml:space="preserve">                    $thumbExists = $thumb &amp;&amp; is_file(__DIR__ . '/' . $thumb);</w:t>
+              <w:br/>
+              <w:t xml:space="preserve">                    $thumbSrc = $thumbExists ? $thumb : '';</w:t>
+              <w:br/>
+              <w:t xml:space="preserve">                  ?&gt;</w:t>
+              <w:br/>
+              <w:t xml:space="preserve">                  &lt;article</w:t>
+              <w:br/>
+              <w:t xml:space="preserve">                    data-url="&lt;?= h($vurl) ?&gt;"</w:t>
+              <w:br/>
+              <w:t xml:space="preserve">                    data-title="&lt;?= h($vttl) ?&gt;"</w:t>
+              <w:br/>
+              <w:t xml:space="preserve">                    data-desc="&lt;?= h($desc) ?&gt;"</w:t>
+              <w:br/>
+              <w:t xml:space="preserve">                    data-thumb="&lt;?= h($thumbSrc) ?&gt;"</w:t>
+              <w:br/>
+              <w:t xml:space="preserve">                    style="&lt;?= $thumbSrc ? 'background:url('.h($thumbSrc).');background-size:cover;background-position:center;' : '' ?&gt;"</w:t>
+              <w:br/>
+              <w:t xml:space="preserve">                    role="button"</w:t>
+              <w:br/>
+              <w:t xml:space="preserve">                    aria-label="Open video details: &lt;?= h($vttl) ?&gt;"</w:t>
+              <w:br/>
+              <w:t xml:space="preserve">                  &gt;</w:t>
+              <w:br/>
+              <w:t xml:space="preserve">                    &lt;div class="meta"&gt;</w:t>
+              <w:br/>
+              <w:t xml:space="preserve">                      &lt;div class="vtitle" title="&lt;?= h($vttl) ?&gt;"&gt;&lt;?= h($vttl) ?&gt;&lt;/div&gt;</w:t>
+              <w:br/>
+              <w:t xml:space="preserve">                      &lt;div class="vlink" title="&lt;?= h($vurl) ?&gt;"&gt;&lt;?= h($vurl) ?&gt;&lt;/div&gt;</w:t>
+            </w:r>
+          </w:p>
+        </w:tc>
+      </w:tr>
+    </w:tbl>
     <w:p>
       <w:pPr>
         <w:pStyle w:val="Heading3"/>
@@ -1892,36 +2195,82 @@
         <w:spacing w:before="40"/>
       </w:pPr>
     </w:p>
-    <w:p>
-      <w:r>
-        <w:rPr>
-          <w:b/>
-        </w:rPr>
-        <w:t>Archivo:</w:t>
-      </w:r>
-      <w:r>
-        <w:t xml:space="preserve"> </w:t>
-      </w:r>
-      <w:r>
-        <w:rPr>
-          <w:rFonts w:ascii="Consolas" w:hAnsi="Consolas"/>
-          <w:color w:val="C7254E"/>
-          <w:sz w:val="18"/>
-        </w:rPr>
-        <w:t>001-Ejercicios/006-lista de videos/index.php</w:t>
-      </w:r>
-      <w:r>
-        <w:t xml:space="preserve"> · Líneas 937–952 · Ruta: </w:t>
-      </w:r>
-      <w:r>
-        <w:rPr>
-          <w:rFonts w:ascii="Consolas" w:hAnsi="Consolas"/>
-          <w:color w:val="C7254E"/>
-          <w:sz w:val="18"/>
-        </w:rPr>
-        <w:t>/001-Ejercicios/006-lista de videos/index.php</w:t>
-      </w:r>
-    </w:p>
+    <w:tbl>
+      <w:tblPr>
+        <w:tblStyle w:val="TableGrid"/>
+        <w:tblW w:type="auto" w:w="0"/>
+        <w:tblLayout w:type="autofit"/>
+        <w:tblLook w:firstColumn="1" w:firstRow="1" w:lastColumn="0" w:lastRow="0" w:noHBand="0" w:noVBand="1" w:val="04A0"/>
+      </w:tblPr>
+      <w:tblGrid>
+        <w:gridCol w:w="8640"/>
+      </w:tblGrid>
+      <w:tr>
+        <w:tc>
+          <w:tcPr>
+            <w:tcW w:type="dxa" w:w="8640"/>
+            <w:shd w:fill="2d2d2d" w:val="clear"/>
+          </w:tcPr>
+          <w:p>
+            <w:r>
+              <w:rPr>
+                <w:rFonts w:ascii="Consolas" w:hAnsi="Consolas"/>
+                <w:b/>
+                <w:color w:val="FFFFFF"/>
+                <w:sz w:val="16"/>
+              </w:rPr>
+              <w:t>📄 001-Ejercicios/006-lista de videos/index.php — Líneas 937–952</w:t>
+            </w:r>
+          </w:p>
+        </w:tc>
+      </w:tr>
+      <w:tr>
+        <w:tc>
+          <w:tcPr>
+            <w:tcW w:type="dxa" w:w="8640"/>
+            <w:shd w:fill="1e1e1e" w:val="clear"/>
+          </w:tcPr>
+          <w:p>
+            <w:r>
+              <w:rPr>
+                <w:rFonts w:ascii="Consolas" w:hAnsi="Consolas"/>
+                <w:color w:val="D4D4D4"/>
+                <w:sz w:val="14"/>
+              </w:rPr>
+              <w:t>const overlay   = document.getElementById("modalOverlay");</w:t>
+              <w:br/>
+              <w:t xml:space="preserve">      const card      = document.getElementById("modalCard");</w:t>
+              <w:br/>
+              <w:t xml:space="preserve">      const mThumb    = document.getElementById("modalThumb");</w:t>
+              <w:br/>
+              <w:t xml:space="preserve">      const mTitle    = document.getElementById("modalTitle");</w:t>
+              <w:br/>
+              <w:t xml:space="preserve">      const mDesc     = document.getElementById("modalDesc");</w:t>
+              <w:br/>
+              <w:t xml:space="preserve">      const mUrl      = document.getElementById("modalUrl");</w:t>
+              <w:br/>
+              <w:t xml:space="preserve">      const mGo       = document.getElementById("modalGo");</w:t>
+              <w:br/>
+              <w:t xml:space="preserve">      const mClose    = document.getElementById("modalClose");</w:t>
+              <w:br/>
+              <w:t xml:space="preserve">      const mCancel   = document.getElementById("modalCancel");</w:t>
+              <w:br/>
+              <w:br/>
+              <w:t xml:space="preserve">      function openModal({title, desc, url, thumb}){</w:t>
+              <w:br/>
+              <w:t xml:space="preserve">        mTitle.textContent = title || "Untitled";</w:t>
+              <w:br/>
+              <w:t xml:space="preserve">        mUrl.textContent   = url || "";</w:t>
+              <w:br/>
+              <w:t xml:space="preserve">        mGo.href           = url || "#";</w:t>
+              <w:br/>
+              <w:br/>
+              <w:t xml:space="preserve">        const d = (desc || "").trim();</w:t>
+            </w:r>
+          </w:p>
+        </w:tc>
+      </w:tr>
+    </w:tbl>
     <w:p>
       <w:pPr>
         <w:pStyle w:val="Heading3"/>
@@ -2149,36 +2498,75 @@
         <w:spacing w:before="40"/>
       </w:pPr>
     </w:p>
-    <w:p>
-      <w:r>
-        <w:rPr>
-          <w:b/>
-        </w:rPr>
-        <w:t>Archivo:</w:t>
-      </w:r>
-      <w:r>
-        <w:t xml:space="preserve"> </w:t>
-      </w:r>
-      <w:r>
-        <w:rPr>
-          <w:rFonts w:ascii="Consolas" w:hAnsi="Consolas"/>
-          <w:color w:val="C7254E"/>
-          <w:sz w:val="18"/>
-        </w:rPr>
-        <w:t>001-Ejercicios/006-lista de videos/index.php</w:t>
-      </w:r>
-      <w:r>
-        <w:t xml:space="preserve"> · Líneas 1055–1067 · Ruta: </w:t>
-      </w:r>
-      <w:r>
-        <w:rPr>
-          <w:rFonts w:ascii="Consolas" w:hAnsi="Consolas"/>
-          <w:color w:val="C7254E"/>
-          <w:sz w:val="18"/>
-        </w:rPr>
-        <w:t>/001-Ejercicios/006-lista de videos/index.php</w:t>
-      </w:r>
-    </w:p>
+    <w:tbl>
+      <w:tblPr>
+        <w:tblStyle w:val="TableGrid"/>
+        <w:tblW w:type="auto" w:w="0"/>
+        <w:tblLayout w:type="autofit"/>
+        <w:tblLook w:firstColumn="1" w:firstRow="1" w:lastColumn="0" w:lastRow="0" w:noHBand="0" w:noVBand="1" w:val="04A0"/>
+      </w:tblPr>
+      <w:tblGrid>
+        <w:gridCol w:w="8640"/>
+      </w:tblGrid>
+      <w:tr>
+        <w:tc>
+          <w:tcPr>
+            <w:tcW w:type="dxa" w:w="8640"/>
+            <w:shd w:fill="2d2d2d" w:val="clear"/>
+          </w:tcPr>
+          <w:p>
+            <w:r>
+              <w:rPr>
+                <w:rFonts w:ascii="Consolas" w:hAnsi="Consolas"/>
+                <w:b/>
+                <w:color w:val="FFFFFF"/>
+                <w:sz w:val="16"/>
+              </w:rPr>
+              <w:t>📄 001-Ejercicios/006-lista de videos/index.php — Líneas 1055–1067</w:t>
+            </w:r>
+          </w:p>
+        </w:tc>
+      </w:tr>
+      <w:tr>
+        <w:tc>
+          <w:tcPr>
+            <w:tcW w:type="dxa" w:w="8640"/>
+            <w:shd w:fill="1e1e1e" w:val="clear"/>
+          </w:tcPr>
+          <w:p>
+            <w:r>
+              <w:rPr>
+                <w:rFonts w:ascii="Consolas" w:hAnsi="Consolas"/>
+                <w:color w:val="D4D4D4"/>
+                <w:sz w:val="14"/>
+              </w:rPr>
+              <w:t>// VIDEOS SEARCH (only if q exists)</w:t>
+              <w:br/>
+              <w:t xml:space="preserve">      const q = document.getElementById("q");</w:t>
+              <w:br/>
+              <w:t xml:space="preserve">      const grid = document.getElementById("grid");</w:t>
+              <w:br/>
+              <w:t xml:space="preserve">      const countVisible = document.getElementById("countVisible");</w:t>
+              <w:br/>
+              <w:br/>
+              <w:t xml:space="preserve">      function applyFilter(){</w:t>
+              <w:br/>
+              <w:t xml:space="preserve">        if(!q || !grid) return;</w:t>
+              <w:br/>
+              <w:t xml:space="preserve">        const needle = (q.value || "").trim().toLowerCase();</w:t>
+              <w:br/>
+              <w:t xml:space="preserve">        let shown = 0;</w:t>
+              <w:br/>
+              <w:t xml:space="preserve">        grid.querySelectorAll(".gridItem").forEach(function(item){</w:t>
+              <w:br/>
+              <w:t xml:space="preserve">          const hay = (item.getAttribute("data-search") || "");</w:t>
+              <w:br/>
+              <w:t xml:space="preserve">          const ok = !needle || hay.includes(needle);</w:t>
+            </w:r>
+          </w:p>
+        </w:tc>
+      </w:tr>
+    </w:tbl>
     <w:p>
       <w:pPr>
         <w:pStyle w:val="Heading3"/>
@@ -2417,36 +2805,72 @@
         <w:spacing w:before="40"/>
       </w:pPr>
     </w:p>
-    <w:p>
-      <w:r>
-        <w:rPr>
-          <w:b/>
-        </w:rPr>
-        <w:t>Archivo:</w:t>
-      </w:r>
-      <w:r>
-        <w:t xml:space="preserve"> </w:t>
-      </w:r>
-      <w:r>
-        <w:rPr>
-          <w:rFonts w:ascii="Consolas" w:hAnsi="Consolas"/>
-          <w:color w:val="C7254E"/>
-          <w:sz w:val="18"/>
-        </w:rPr>
-        <w:t>001-Ejercicios/006-lista de videos/index.php</w:t>
-      </w:r>
-      <w:r>
-        <w:t xml:space="preserve"> · Líneas 221–230 · Ruta: </w:t>
-      </w:r>
-      <w:r>
-        <w:rPr>
-          <w:rFonts w:ascii="Consolas" w:hAnsi="Consolas"/>
-          <w:color w:val="C7254E"/>
-          <w:sz w:val="18"/>
-        </w:rPr>
-        <w:t>/001-Ejercicios/006-lista de videos/index.php</w:t>
-      </w:r>
-    </w:p>
+    <w:tbl>
+      <w:tblPr>
+        <w:tblStyle w:val="TableGrid"/>
+        <w:tblW w:type="auto" w:w="0"/>
+        <w:tblLayout w:type="autofit"/>
+        <w:tblLook w:firstColumn="1" w:firstRow="1" w:lastColumn="0" w:lastRow="0" w:noHBand="0" w:noVBand="1" w:val="04A0"/>
+      </w:tblPr>
+      <w:tblGrid>
+        <w:gridCol w:w="8640"/>
+      </w:tblGrid>
+      <w:tr>
+        <w:tc>
+          <w:tcPr>
+            <w:tcW w:type="dxa" w:w="8640"/>
+            <w:shd w:fill="2d2d2d" w:val="clear"/>
+          </w:tcPr>
+          <w:p>
+            <w:r>
+              <w:rPr>
+                <w:rFonts w:ascii="Consolas" w:hAnsi="Consolas"/>
+                <w:b/>
+                <w:color w:val="FFFFFF"/>
+                <w:sz w:val="16"/>
+              </w:rPr>
+              <w:t>📄 001-Ejercicios/006-lista de videos/index.php — Líneas 221–230</w:t>
+            </w:r>
+          </w:p>
+        </w:tc>
+      </w:tr>
+      <w:tr>
+        <w:tc>
+          <w:tcPr>
+            <w:tcW w:type="dxa" w:w="8640"/>
+            <w:shd w:fill="1e1e1e" w:val="clear"/>
+          </w:tcPr>
+          <w:p>
+            <w:r>
+              <w:rPr>
+                <w:rFonts w:ascii="Consolas" w:hAnsi="Consolas"/>
+                <w:color w:val="D4D4D4"/>
+                <w:sz w:val="14"/>
+              </w:rPr>
+              <w:t>nav{</w:t>
+              <w:br/>
+              <w:t xml:space="preserve">        width:320px;</w:t>
+              <w:br/>
+              <w:t xml:space="preserve">        background:midnightblue;</w:t>
+              <w:br/>
+              <w:t xml:space="preserve">        position:fixed;</w:t>
+              <w:br/>
+              <w:t xml:space="preserve">        height:100%;</w:t>
+              <w:br/>
+              <w:t xml:space="preserve">        padding:18px 16px;</w:t>
+              <w:br/>
+              <w:t xml:space="preserve">        box-sizing:border-box;</w:t>
+              <w:br/>
+              <w:t xml:space="preserve">        left:-320px;</w:t>
+              <w:br/>
+              <w:t xml:space="preserve">        transition:all 400ms ease;</w:t>
+              <w:br/>
+              <w:t xml:space="preserve">        z-index:1000;</w:t>
+            </w:r>
+          </w:p>
+        </w:tc>
+      </w:tr>
+    </w:tbl>
     <w:p>
       <w:pPr>
         <w:pStyle w:val="Heading3"/>
@@ -2684,36 +3108,94 @@
         <w:spacing w:before="40"/>
       </w:pPr>
     </w:p>
-    <w:p>
-      <w:r>
-        <w:rPr>
-          <w:b/>
-        </w:rPr>
-        <w:t>Archivo:</w:t>
-      </w:r>
-      <w:r>
-        <w:t xml:space="preserve"> </w:t>
-      </w:r>
-      <w:r>
-        <w:rPr>
-          <w:rFonts w:ascii="Consolas" w:hAnsi="Consolas"/>
-          <w:color w:val="C7254E"/>
-          <w:sz w:val="18"/>
-        </w:rPr>
-        <w:t>001-Ejercicios/006-lista de videos/listas.py</w:t>
-      </w:r>
-      <w:r>
-        <w:t xml:space="preserve"> · Líneas 26–48 · Ruta: </w:t>
-      </w:r>
-      <w:r>
-        <w:rPr>
-          <w:rFonts w:ascii="Consolas" w:hAnsi="Consolas"/>
-          <w:color w:val="C7254E"/>
-          <w:sz w:val="18"/>
-        </w:rPr>
-        <w:t>/001-Ejercicios/006-lista de videos/listas.py</w:t>
-      </w:r>
-    </w:p>
+    <w:tbl>
+      <w:tblPr>
+        <w:tblStyle w:val="TableGrid"/>
+        <w:tblW w:type="auto" w:w="0"/>
+        <w:tblLayout w:type="autofit"/>
+        <w:tblLook w:firstColumn="1" w:firstRow="1" w:lastColumn="0" w:lastRow="0" w:noHBand="0" w:noVBand="1" w:val="04A0"/>
+      </w:tblPr>
+      <w:tblGrid>
+        <w:gridCol w:w="8640"/>
+      </w:tblGrid>
+      <w:tr>
+        <w:tc>
+          <w:tcPr>
+            <w:tcW w:type="dxa" w:w="8640"/>
+            <w:shd w:fill="2d2d2d" w:val="clear"/>
+          </w:tcPr>
+          <w:p>
+            <w:r>
+              <w:rPr>
+                <w:rFonts w:ascii="Consolas" w:hAnsi="Consolas"/>
+                <w:b/>
+                <w:color w:val="FFFFFF"/>
+                <w:sz w:val="16"/>
+              </w:rPr>
+              <w:t>📄 001-Ejercicios/006-lista de videos/listas.py — Líneas 26–48</w:t>
+            </w:r>
+          </w:p>
+        </w:tc>
+      </w:tr>
+      <w:tr>
+        <w:tc>
+          <w:tcPr>
+            <w:tcW w:type="dxa" w:w="8640"/>
+            <w:shd w:fill="1e1e1e" w:val="clear"/>
+          </w:tcPr>
+          <w:p>
+            <w:r>
+              <w:rPr>
+                <w:rFonts w:ascii="Consolas" w:hAnsi="Consolas"/>
+                <w:color w:val="D4D4D4"/>
+                <w:sz w:val="14"/>
+              </w:rPr>
+              <w:t>cmd = ["yt-dlp", "--dump-single-json", "--no-warnings"]</w:t>
+              <w:br/>
+              <w:t xml:space="preserve">    if flat:</w:t>
+              <w:br/>
+              <w:t xml:space="preserve">        cmd.append("--flat-playlist")</w:t>
+              <w:br/>
+              <w:t xml:space="preserve">    cmd.append(url)</w:t>
+              <w:br/>
+              <w:br/>
+              <w:t xml:space="preserve">    res = subprocess.run(</w:t>
+              <w:br/>
+              <w:t xml:space="preserve">        cmd,</w:t>
+              <w:br/>
+              <w:t xml:space="preserve">        stdout=subprocess.PIPE,</w:t>
+              <w:br/>
+              <w:t xml:space="preserve">        stderr=subprocess.PIPE,</w:t>
+              <w:br/>
+              <w:t xml:space="preserve">        text=True</w:t>
+              <w:br/>
+              <w:t xml:space="preserve">    )</w:t>
+              <w:br/>
+              <w:t xml:space="preserve">    if res.returncode != 0:</w:t>
+              <w:br/>
+              <w:t xml:space="preserve">        raise RuntimeError(f"yt-dlp failed for URL: {url}\n\nSTDERR:\n{res.stderr.strip()}")</w:t>
+              <w:br/>
+              <w:br/>
+              <w:t xml:space="preserve">    try:</w:t>
+              <w:br/>
+              <w:t xml:space="preserve">        return json.loads(res.stdout)</w:t>
+              <w:br/>
+              <w:t xml:space="preserve">    except json.JSONDecodeError as e:</w:t>
+              <w:br/>
+              <w:t xml:space="preserve">        raise RuntimeError(</w:t>
+              <w:br/>
+              <w:t xml:space="preserve">            f"Failed to parse yt-dlp JSON for URL: {url}\n\nError: {e}\n\nRaw output head:\n{res.stdout[:800]}"</w:t>
+              <w:br/>
+              <w:t xml:space="preserve">        )</w:t>
+              <w:br/>
+              <w:br/>
+              <w:br/>
+              <w:t>def is_private_video_entry(v: Dict[str, Any]) -&gt; bool:</w:t>
+            </w:r>
+          </w:p>
+        </w:tc>
+      </w:tr>
+    </w:tbl>
     <w:p>
       <w:pPr>
         <w:pStyle w:val="Heading3"/>
@@ -2964,36 +3446,96 @@
         <w:spacing w:before="40"/>
       </w:pPr>
     </w:p>
-    <w:p>
-      <w:r>
-        <w:rPr>
-          <w:b/>
-        </w:rPr>
-        <w:t>Archivo:</w:t>
-      </w:r>
-      <w:r>
-        <w:t xml:space="preserve"> </w:t>
-      </w:r>
-      <w:r>
-        <w:rPr>
-          <w:rFonts w:ascii="Consolas" w:hAnsi="Consolas"/>
-          <w:color w:val="C7254E"/>
-          <w:sz w:val="18"/>
-        </w:rPr>
-        <w:t>001-Ejercicios/006-lista de videos/listas.py</w:t>
-      </w:r>
-      <w:r>
-        <w:t xml:space="preserve"> · Líneas 97–120 · Ruta: </w:t>
-      </w:r>
-      <w:r>
-        <w:rPr>
-          <w:rFonts w:ascii="Consolas" w:hAnsi="Consolas"/>
-          <w:color w:val="C7254E"/>
-          <w:sz w:val="18"/>
-        </w:rPr>
-        <w:t>/001-Ejercicios/006-lista de videos/listas.py</w:t>
-      </w:r>
-    </w:p>
+    <w:tbl>
+      <w:tblPr>
+        <w:tblStyle w:val="TableGrid"/>
+        <w:tblW w:type="auto" w:w="0"/>
+        <w:tblLayout w:type="autofit"/>
+        <w:tblLook w:firstColumn="1" w:firstRow="1" w:lastColumn="0" w:lastRow="0" w:noHBand="0" w:noVBand="1" w:val="04A0"/>
+      </w:tblPr>
+      <w:tblGrid>
+        <w:gridCol w:w="8640"/>
+      </w:tblGrid>
+      <w:tr>
+        <w:tc>
+          <w:tcPr>
+            <w:tcW w:type="dxa" w:w="8640"/>
+            <w:shd w:fill="2d2d2d" w:val="clear"/>
+          </w:tcPr>
+          <w:p>
+            <w:r>
+              <w:rPr>
+                <w:rFonts w:ascii="Consolas" w:hAnsi="Consolas"/>
+                <w:b/>
+                <w:color w:val="FFFFFF"/>
+                <w:sz w:val="16"/>
+              </w:rPr>
+              <w:t>📄 001-Ejercicios/006-lista de videos/listas.py — Líneas 97–120</w:t>
+            </w:r>
+          </w:p>
+        </w:tc>
+      </w:tr>
+      <w:tr>
+        <w:tc>
+          <w:tcPr>
+            <w:tcW w:type="dxa" w:w="8640"/>
+            <w:shd w:fill="1e1e1e" w:val="clear"/>
+          </w:tcPr>
+          <w:p>
+            <w:r>
+              <w:rPr>
+                <w:rFonts w:ascii="Consolas" w:hAnsi="Consolas"/>
+                <w:color w:val="D4D4D4"/>
+                <w:sz w:val="14"/>
+              </w:rPr>
+              <w:t>if isinstance(w, int) and isinstance(h, int) and w &gt; 0 and h &gt; 0:</w:t>
+              <w:br/>
+              <w:t xml:space="preserve">            area = w * h</w:t>
+              <w:br/>
+              <w:t xml:space="preserve">        # If no dims, treat as small but valid</w:t>
+              <w:br/>
+              <w:t xml:space="preserve">        if area &gt; best[0]:</w:t>
+              <w:br/>
+              <w:t xml:space="preserve">            best = (area, url)</w:t>
+              <w:br/>
+              <w:t xml:space="preserve">    return best[1] if best[1] else None</w:t>
+              <w:br/>
+              <w:br/>
+              <w:br/>
+              <w:t>def _guess_ext_from_url(url: str) -&gt; str:</w:t>
+              <w:br/>
+              <w:t xml:space="preserve">    # Very simple: look at path ending; otherwise default jpg</w:t>
+              <w:br/>
+              <w:t xml:space="preserve">    lower = url.lower().split("?", 1)[0]</w:t>
+              <w:br/>
+              <w:t xml:space="preserve">    for ext in (".webp", ".jpg", ".jpeg", ".png"):</w:t>
+              <w:br/>
+              <w:t xml:space="preserve">        if lower.endswith(ext):</w:t>
+              <w:br/>
+              <w:t xml:space="preserve">            return ext.lstrip(".")</w:t>
+              <w:br/>
+              <w:t xml:space="preserve">    return "jpg"</w:t>
+              <w:br/>
+              <w:br/>
+              <w:br/>
+              <w:t>def download_url_to_file(url: str, out_path: str) -&gt; bool:</w:t>
+              <w:br/>
+              <w:t xml:space="preserve">    try:</w:t>
+              <w:br/>
+              <w:t xml:space="preserve">        os.makedirs(os.path.dirname(out_path), exist_ok=True)</w:t>
+              <w:br/>
+              <w:t xml:space="preserve">        req = urllib.request.Request(url, headers={"User-Agent": "Mozilla/5.0"})</w:t>
+              <w:br/>
+              <w:t xml:space="preserve">        with urllib.request.urlopen(req, timeout=30) as r:</w:t>
+              <w:br/>
+              <w:t xml:space="preserve">            data = r.read()</w:t>
+              <w:br/>
+              <w:t xml:space="preserve">        with open(out_path, "wb") as f:</w:t>
+            </w:r>
+          </w:p>
+        </w:tc>
+      </w:tr>
+    </w:tbl>
     <w:p>
       <w:pPr>
         <w:pStyle w:val="Heading3"/>
@@ -3137,36 +3679,62 @@
         <w:spacing w:before="40"/>
       </w:pPr>
     </w:p>
-    <w:p>
-      <w:r>
-        <w:rPr>
-          <w:b/>
-        </w:rPr>
-        <w:t>Archivo:</w:t>
-      </w:r>
-      <w:r>
-        <w:t xml:space="preserve"> </w:t>
-      </w:r>
-      <w:r>
-        <w:rPr>
-          <w:rFonts w:ascii="Consolas" w:hAnsi="Consolas"/>
-          <w:color w:val="C7254E"/>
-          <w:sz w:val="18"/>
-        </w:rPr>
-        <w:t>001-Ejercicios/006-lista de videos/index.php</w:t>
-      </w:r>
-      <w:r>
-        <w:t xml:space="preserve"> · Líneas 468–472 · Ruta: </w:t>
-      </w:r>
-      <w:r>
-        <w:rPr>
-          <w:rFonts w:ascii="Consolas" w:hAnsi="Consolas"/>
-          <w:color w:val="C7254E"/>
-          <w:sz w:val="18"/>
-        </w:rPr>
-        <w:t>/001-Ejercicios/006-lista de videos/index.php</w:t>
-      </w:r>
-    </w:p>
+    <w:tbl>
+      <w:tblPr>
+        <w:tblStyle w:val="TableGrid"/>
+        <w:tblW w:type="auto" w:w="0"/>
+        <w:tblLayout w:type="autofit"/>
+        <w:tblLook w:firstColumn="1" w:firstRow="1" w:lastColumn="0" w:lastRow="0" w:noHBand="0" w:noVBand="1" w:val="04A0"/>
+      </w:tblPr>
+      <w:tblGrid>
+        <w:gridCol w:w="8640"/>
+      </w:tblGrid>
+      <w:tr>
+        <w:tc>
+          <w:tcPr>
+            <w:tcW w:type="dxa" w:w="8640"/>
+            <w:shd w:fill="2d2d2d" w:val="clear"/>
+          </w:tcPr>
+          <w:p>
+            <w:r>
+              <w:rPr>
+                <w:rFonts w:ascii="Consolas" w:hAnsi="Consolas"/>
+                <w:b/>
+                <w:color w:val="FFFFFF"/>
+                <w:sz w:val="16"/>
+              </w:rPr>
+              <w:t>📄 001-Ejercicios/006-lista de videos/index.php — Líneas 468–472</w:t>
+            </w:r>
+          </w:p>
+        </w:tc>
+      </w:tr>
+      <w:tr>
+        <w:tc>
+          <w:tcPr>
+            <w:tcW w:type="dxa" w:w="8640"/>
+            <w:shd w:fill="1e1e1e" w:val="clear"/>
+          </w:tcPr>
+          <w:p>
+            <w:r>
+              <w:rPr>
+                <w:rFonts w:ascii="Consolas" w:hAnsi="Consolas"/>
+                <w:color w:val="D4D4D4"/>
+                <w:sz w:val="14"/>
+              </w:rPr>
+              <w:t>.searchInput::placeholder{ color:rgba(255,255,255,.55); font-weight:700; }</w:t>
+              <w:br/>
+              <w:t xml:space="preserve">      .searchMeta{</w:t>
+              <w:br/>
+              <w:t xml:space="preserve">        font-size:12px;</w:t>
+              <w:br/>
+              <w:t xml:space="preserve">        opacity:.85;</w:t>
+              <w:br/>
+              <w:t xml:space="preserve">        white-space:nowrap;</w:t>
+            </w:r>
+          </w:p>
+        </w:tc>
+      </w:tr>
+    </w:tbl>
     <w:p>
       <w:pPr>
         <w:pStyle w:val="Heading3"/>
@@ -3345,36 +3913,72 @@
         <w:spacing w:before="40"/>
       </w:pPr>
     </w:p>
-    <w:p>
-      <w:r>
-        <w:rPr>
-          <w:b/>
-        </w:rPr>
-        <w:t>Archivo:</w:t>
-      </w:r>
-      <w:r>
-        <w:t xml:space="preserve"> </w:t>
-      </w:r>
-      <w:r>
-        <w:rPr>
-          <w:rFonts w:ascii="Consolas" w:hAnsi="Consolas"/>
-          <w:color w:val="C7254E"/>
-          <w:sz w:val="18"/>
-        </w:rPr>
-        <w:t>001-Ejercicios/006-lista de videos/index.php</w:t>
-      </w:r>
-      <w:r>
-        <w:t xml:space="preserve"> · Líneas 203–212 · Ruta: </w:t>
-      </w:r>
-      <w:r>
-        <w:rPr>
-          <w:rFonts w:ascii="Consolas" w:hAnsi="Consolas"/>
-          <w:color w:val="C7254E"/>
-          <w:sz w:val="18"/>
-        </w:rPr>
-        <w:t>/001-Ejercicios/006-lista de videos/index.php</w:t>
-      </w:r>
-    </w:p>
+    <w:tbl>
+      <w:tblPr>
+        <w:tblStyle w:val="TableGrid"/>
+        <w:tblW w:type="auto" w:w="0"/>
+        <w:tblLayout w:type="autofit"/>
+        <w:tblLook w:firstColumn="1" w:firstRow="1" w:lastColumn="0" w:lastRow="0" w:noHBand="0" w:noVBand="1" w:val="04A0"/>
+      </w:tblPr>
+      <w:tblGrid>
+        <w:gridCol w:w="8640"/>
+      </w:tblGrid>
+      <w:tr>
+        <w:tc>
+          <w:tcPr>
+            <w:tcW w:type="dxa" w:w="8640"/>
+            <w:shd w:fill="2d2d2d" w:val="clear"/>
+          </w:tcPr>
+          <w:p>
+            <w:r>
+              <w:rPr>
+                <w:rFonts w:ascii="Consolas" w:hAnsi="Consolas"/>
+                <w:b/>
+                <w:color w:val="FFFFFF"/>
+                <w:sz w:val="16"/>
+              </w:rPr>
+              <w:t>📄 001-Ejercicios/006-lista de videos/index.php — Líneas 203–212</w:t>
+            </w:r>
+          </w:p>
+        </w:tc>
+      </w:tr>
+      <w:tr>
+        <w:tc>
+          <w:tcPr>
+            <w:tcW w:type="dxa" w:w="8640"/>
+            <w:shd w:fill="1e1e1e" w:val="clear"/>
+          </w:tcPr>
+          <w:p>
+            <w:r>
+              <w:rPr>
+                <w:rFonts w:ascii="Consolas" w:hAnsi="Consolas"/>
+                <w:color w:val="D4D4D4"/>
+                <w:sz w:val="14"/>
+              </w:rPr>
+              <w:t>/* Mejora: scroll suave nativo para mejor UX */</w:t>
+              <w:br/>
+              <w:t xml:space="preserve">      html{</w:t>
+              <w:br/>
+              <w:t xml:space="preserve">        scroll-behavior:smooth;</w:t>
+              <w:br/>
+              <w:t xml:space="preserve">      }</w:t>
+              <w:br/>
+              <w:t xml:space="preserve">      html,body{</w:t>
+              <w:br/>
+              <w:t xml:space="preserve">        width:100%;</w:t>
+              <w:br/>
+              <w:t xml:space="preserve">        height:100%;</w:t>
+              <w:br/>
+              <w:t xml:space="preserve">        background:black;</w:t>
+              <w:br/>
+              <w:t xml:space="preserve">        color:white;</w:t>
+              <w:br/>
+              <w:t xml:space="preserve">        font-family:ubuntu,system-ui,-apple-system,Segoe UI,Roboto,Arial,sans-serif;</w:t>
+            </w:r>
+          </w:p>
+        </w:tc>
+      </w:tr>
+    </w:tbl>
     <w:p>
       <w:pPr>
         <w:pStyle w:val="Heading3"/>

--- a/Documentos/Programacion/003-Proyecto SalvantallasNetflix.docx
+++ b/Documentos/Programacion/003-Proyecto SalvantallasNetflix.docx
@@ -14,16 +14,41 @@
       <w:pPr>
         <w:shd w:fill="FFF3CD" w:val="clear"/>
         <w:spacing w:before="80" w:after="80"/>
+        <w:jc w:val="center"/>
       </w:pPr>
       <w:r>
-        <w:rPr>
-          <w:b/>
-          <w:color w:val="8B6D00"/>
-          <w:sz w:val="20"/>
-        </w:rPr>
-        <w:t>📷 CAPTURA DE PANTALLA: Salvapantallas Netflix</w:t>
-        <w:br/>
-        <w:t xml:space="preserve">   → URL: https://mutenros.github.io/Programacion-003-Proyecto-SalvantallasNetflix/</w:t>
+        <w:drawing>
+          <wp:inline xmlns:a="http://schemas.openxmlformats.org/drawingml/2006/main" xmlns:pic="http://schemas.openxmlformats.org/drawingml/2006/picture">
+            <wp:extent cx="5486400" cy="3857625"/>
+            <wp:docPr id="1" name="Picture 1"/>
+            <wp:cNvGraphicFramePr>
+              <a:graphicFrameLocks noChangeAspect="1"/>
+            </wp:cNvGraphicFramePr>
+            <a:graphic>
+              <a:graphicData uri="http://schemas.openxmlformats.org/drawingml/2006/picture">
+                <pic:pic>
+                  <pic:nvPicPr>
+                    <pic:cNvPr id="0" name="Programacion_003-Proyecto_SalvantallasNetflix.png"/>
+                    <pic:cNvPicPr/>
+                  </pic:nvPicPr>
+                  <pic:blipFill>
+                    <a:blip r:embed="rId9"/>
+                    <a:stretch>
+                      <a:fillRect/>
+                    </a:stretch>
+                  </pic:blipFill>
+                  <pic:spPr>
+                    <a:xfrm>
+                      <a:off x="0" y="0"/>
+                      <a:ext cx="5486400" cy="3857625"/>
+                    </a:xfrm>
+                    <a:prstGeom prst="rect"/>
+                  </pic:spPr>
+                </pic:pic>
+              </a:graphicData>
+            </a:graphic>
+          </wp:inline>
+        </w:drawing>
       </w:r>
     </w:p>
     <w:p>

--- a/Documentos/Programacion/003-Proyecto SalvantallasNetflix.docx
+++ b/Documentos/Programacion/003-Proyecto SalvantallasNetflix.docx
@@ -94,6 +94,45 @@
       </w:pPr>
       <w:r>
         <w:t>Introducción</w:t>
+      </w:r>
+    </w:p>
+    <w:p>
+      <w:pPr>
+        <w:jc w:val="center"/>
+      </w:pPr>
+      <w:r>
+        <w:drawing>
+          <wp:inline xmlns:a="http://schemas.openxmlformats.org/drawingml/2006/main" xmlns:pic="http://schemas.openxmlformats.org/drawingml/2006/picture">
+            <wp:extent cx="5486400" cy="3857625"/>
+            <wp:docPr id="2" name="Picture 2"/>
+            <wp:cNvGraphicFramePr>
+              <a:graphicFrameLocks noChangeAspect="1"/>
+            </wp:cNvGraphicFramePr>
+            <a:graphic>
+              <a:graphicData uri="http://schemas.openxmlformats.org/drawingml/2006/picture">
+                <pic:pic>
+                  <pic:nvPicPr>
+                    <pic:cNvPr id="0" name="003-Proyecto SalvantallasNetflix.png"/>
+                    <pic:cNvPicPr/>
+                  </pic:nvPicPr>
+                  <pic:blipFill>
+                    <a:blip r:embed="rId10"/>
+                    <a:stretch>
+                      <a:fillRect/>
+                    </a:stretch>
+                  </pic:blipFill>
+                  <pic:spPr>
+                    <a:xfrm>
+                      <a:off x="0" y="0"/>
+                      <a:ext cx="5486400" cy="3857625"/>
+                    </a:xfrm>
+                    <a:prstGeom prst="rect"/>
+                  </pic:spPr>
+                </pic:pic>
+              </a:graphicData>
+            </a:graphic>
+          </wp:inline>
+        </w:drawing>
       </w:r>
     </w:p>
     <w:p>
@@ -4152,6 +4191,45 @@
       </w:r>
     </w:p>
     <w:p>
+      <w:pPr>
+        <w:jc w:val="center"/>
+      </w:pPr>
+      <w:r>
+        <w:drawing>
+          <wp:inline xmlns:a="http://schemas.openxmlformats.org/drawingml/2006/main" xmlns:pic="http://schemas.openxmlformats.org/drawingml/2006/picture">
+            <wp:extent cx="5486400" cy="3857625"/>
+            <wp:docPr id="3" name="Picture 3"/>
+            <wp:cNvGraphicFramePr>
+              <a:graphicFrameLocks noChangeAspect="1"/>
+            </wp:cNvGraphicFramePr>
+            <a:graphic>
+              <a:graphicData uri="http://schemas.openxmlformats.org/drawingml/2006/picture">
+                <pic:pic>
+                  <pic:nvPicPr>
+                    <pic:cNvPr id="0" name="003-Proyecto SalvantallasNetflix.png"/>
+                    <pic:cNvPicPr/>
+                  </pic:nvPicPr>
+                  <pic:blipFill>
+                    <a:blip r:embed="rId10"/>
+                    <a:stretch>
+                      <a:fillRect/>
+                    </a:stretch>
+                  </pic:blipFill>
+                  <pic:spPr>
+                    <a:xfrm>
+                      <a:off x="0" y="0"/>
+                      <a:ext cx="5486400" cy="3857625"/>
+                    </a:xfrm>
+                    <a:prstGeom prst="rect"/>
+                  </pic:spPr>
+                </pic:pic>
+              </a:graphicData>
+            </a:graphic>
+          </wp:inline>
+        </w:drawing>
+      </w:r>
+    </w:p>
+    <w:p>
       <w:r>
         <w:t>ScreenSaver.es es una plataforma web tipo Netflix que presenta vídeos de salvapantallas gratuitos organizados por playlists temáticas: Motivational Sentences, Colors, Fish Tank, Matrix, Espirógrafos, Relojes y Fluidos. El catálogo incluye más de 230 vídeos con thumbnails descargadas y un total de 8 playlists.</w:t>
       </w:r>

--- a/Documentos/Programacion/003-Proyecto SalvantallasNetflix.docx
+++ b/Documentos/Programacion/003-Proyecto SalvantallasNetflix.docx
@@ -8,47 +8,6 @@
       </w:pPr>
       <w:r>
         <w:t>Salvapantallas Netflix — Plataforma de Screensavers</w:t>
-      </w:r>
-    </w:p>
-    <w:p>
-      <w:pPr>
-        <w:shd w:fill="FFF3CD" w:val="clear"/>
-        <w:spacing w:before="80" w:after="80"/>
-        <w:jc w:val="center"/>
-      </w:pPr>
-      <w:r>
-        <w:drawing>
-          <wp:inline xmlns:a="http://schemas.openxmlformats.org/drawingml/2006/main" xmlns:pic="http://schemas.openxmlformats.org/drawingml/2006/picture">
-            <wp:extent cx="5486400" cy="3857625"/>
-            <wp:docPr id="1" name="Picture 1"/>
-            <wp:cNvGraphicFramePr>
-              <a:graphicFrameLocks noChangeAspect="1"/>
-            </wp:cNvGraphicFramePr>
-            <a:graphic>
-              <a:graphicData uri="http://schemas.openxmlformats.org/drawingml/2006/picture">
-                <pic:pic>
-                  <pic:nvPicPr>
-                    <pic:cNvPr id="0" name="Programacion_003-Proyecto_SalvantallasNetflix.png"/>
-                    <pic:cNvPicPr/>
-                  </pic:nvPicPr>
-                  <pic:blipFill>
-                    <a:blip r:embed="rId9"/>
-                    <a:stretch>
-                      <a:fillRect/>
-                    </a:stretch>
-                  </pic:blipFill>
-                  <pic:spPr>
-                    <a:xfrm>
-                      <a:off x="0" y="0"/>
-                      <a:ext cx="5486400" cy="3857625"/>
-                    </a:xfrm>
-                    <a:prstGeom prst="rect"/>
-                  </pic:spPr>
-                </pic:pic>
-              </a:graphicData>
-            </a:graphic>
-          </wp:inline>
-        </w:drawing>
       </w:r>
     </w:p>
     <w:p>
@@ -94,45 +53,6 @@
       </w:pPr>
       <w:r>
         <w:t>Introducción</w:t>
-      </w:r>
-    </w:p>
-    <w:p>
-      <w:pPr>
-        <w:jc w:val="center"/>
-      </w:pPr>
-      <w:r>
-        <w:drawing>
-          <wp:inline xmlns:a="http://schemas.openxmlformats.org/drawingml/2006/main" xmlns:pic="http://schemas.openxmlformats.org/drawingml/2006/picture">
-            <wp:extent cx="5486400" cy="3857625"/>
-            <wp:docPr id="2" name="Picture 2"/>
-            <wp:cNvGraphicFramePr>
-              <a:graphicFrameLocks noChangeAspect="1"/>
-            </wp:cNvGraphicFramePr>
-            <a:graphic>
-              <a:graphicData uri="http://schemas.openxmlformats.org/drawingml/2006/picture">
-                <pic:pic>
-                  <pic:nvPicPr>
-                    <pic:cNvPr id="0" name="003-Proyecto SalvantallasNetflix.png"/>
-                    <pic:cNvPicPr/>
-                  </pic:nvPicPr>
-                  <pic:blipFill>
-                    <a:blip r:embed="rId10"/>
-                    <a:stretch>
-                      <a:fillRect/>
-                    </a:stretch>
-                  </pic:blipFill>
-                  <pic:spPr>
-                    <a:xfrm>
-                      <a:off x="0" y="0"/>
-                      <a:ext cx="5486400" cy="3857625"/>
-                    </a:xfrm>
-                    <a:prstGeom prst="rect"/>
-                  </pic:spPr>
-                </pic:pic>
-              </a:graphicData>
-            </a:graphic>
-          </wp:inline>
-        </w:drawing>
       </w:r>
     </w:p>
     <w:p>
@@ -356,11 +276,6 @@
         </w:tc>
       </w:tr>
     </w:tbl>
-    <w:p>
-      <w:pPr>
-        <w:spacing w:before="40"/>
-      </w:pPr>
-    </w:p>
     <w:tbl>
       <w:tblPr>
         <w:tblStyle w:val="TableGrid"/>
@@ -760,11 +675,6 @@
         </w:tc>
       </w:tr>
     </w:tbl>
-    <w:p>
-      <w:pPr>
-        <w:spacing w:before="40"/>
-      </w:pPr>
-    </w:p>
     <w:tbl>
       <w:tblPr>
         <w:tblStyle w:val="TableGrid"/>
@@ -1160,11 +1070,6 @@
         </w:tc>
       </w:tr>
     </w:tbl>
-    <w:p>
-      <w:pPr>
-        <w:spacing w:before="40"/>
-      </w:pPr>
-    </w:p>
     <w:tbl>
       <w:tblPr>
         <w:tblStyle w:val="TableGrid"/>
@@ -1528,11 +1433,6 @@
         </w:tc>
       </w:tr>
     </w:tbl>
-    <w:p>
-      <w:pPr>
-        <w:spacing w:before="40"/>
-      </w:pPr>
-    </w:p>
     <w:tbl>
       <w:tblPr>
         <w:tblStyle w:val="TableGrid"/>
@@ -1895,11 +1795,6 @@
         </w:tc>
       </w:tr>
     </w:tbl>
-    <w:p>
-      <w:pPr>
-        <w:spacing w:before="40"/>
-      </w:pPr>
-    </w:p>
     <w:tbl>
       <w:tblPr>
         <w:tblStyle w:val="TableGrid"/>
@@ -2254,11 +2149,6 @@
         </w:tc>
       </w:tr>
     </w:tbl>
-    <w:p>
-      <w:pPr>
-        <w:spacing w:before="40"/>
-      </w:pPr>
-    </w:p>
     <w:tbl>
       <w:tblPr>
         <w:tblStyle w:val="TableGrid"/>
@@ -2557,11 +2447,6 @@
         </w:tc>
       </w:tr>
     </w:tbl>
-    <w:p>
-      <w:pPr>
-        <w:spacing w:before="40"/>
-      </w:pPr>
-    </w:p>
     <w:tbl>
       <w:tblPr>
         <w:tblStyle w:val="TableGrid"/>
@@ -2864,11 +2749,6 @@
         </w:tc>
       </w:tr>
     </w:tbl>
-    <w:p>
-      <w:pPr>
-        <w:spacing w:before="40"/>
-      </w:pPr>
-    </w:p>
     <w:tbl>
       <w:tblPr>
         <w:tblStyle w:val="TableGrid"/>
@@ -3167,11 +3047,6 @@
         </w:tc>
       </w:tr>
     </w:tbl>
-    <w:p>
-      <w:pPr>
-        <w:spacing w:before="40"/>
-      </w:pPr>
-    </w:p>
     <w:tbl>
       <w:tblPr>
         <w:tblStyle w:val="TableGrid"/>
@@ -3505,11 +3380,6 @@
         </w:tc>
       </w:tr>
     </w:tbl>
-    <w:p>
-      <w:pPr>
-        <w:spacing w:before="40"/>
-      </w:pPr>
-    </w:p>
     <w:tbl>
       <w:tblPr>
         <w:tblStyle w:val="TableGrid"/>
@@ -3738,11 +3608,6 @@
         </w:tc>
       </w:tr>
     </w:tbl>
-    <w:p>
-      <w:pPr>
-        <w:spacing w:before="40"/>
-      </w:pPr>
-    </w:p>
     <w:tbl>
       <w:tblPr>
         <w:tblStyle w:val="TableGrid"/>
@@ -3972,11 +3837,6 @@
         </w:tc>
       </w:tr>
     </w:tbl>
-    <w:p>
-      <w:pPr>
-        <w:spacing w:before="40"/>
-      </w:pPr>
-    </w:p>
     <w:tbl>
       <w:tblPr>
         <w:tblStyle w:val="TableGrid"/>
@@ -4159,11 +4019,6 @@
       </w:tr>
     </w:tbl>
     <w:p>
-      <w:pPr>
-        <w:spacing w:before="40"/>
-      </w:pPr>
-    </w:p>
-    <w:p>
       <w:r>
         <w:rPr>
           <w:b/>
@@ -4188,45 +4043,6 @@
       </w:pPr>
       <w:r>
         <w:t>Presentación del proyecto</w:t>
-      </w:r>
-    </w:p>
-    <w:p>
-      <w:pPr>
-        <w:jc w:val="center"/>
-      </w:pPr>
-      <w:r>
-        <w:drawing>
-          <wp:inline xmlns:a="http://schemas.openxmlformats.org/drawingml/2006/main" xmlns:pic="http://schemas.openxmlformats.org/drawingml/2006/picture">
-            <wp:extent cx="5486400" cy="3857625"/>
-            <wp:docPr id="3" name="Picture 3"/>
-            <wp:cNvGraphicFramePr>
-              <a:graphicFrameLocks noChangeAspect="1"/>
-            </wp:cNvGraphicFramePr>
-            <a:graphic>
-              <a:graphicData uri="http://schemas.openxmlformats.org/drawingml/2006/picture">
-                <pic:pic>
-                  <pic:nvPicPr>
-                    <pic:cNvPr id="0" name="003-Proyecto SalvantallasNetflix.png"/>
-                    <pic:cNvPicPr/>
-                  </pic:nvPicPr>
-                  <pic:blipFill>
-                    <a:blip r:embed="rId10"/>
-                    <a:stretch>
-                      <a:fillRect/>
-                    </a:stretch>
-                  </pic:blipFill>
-                  <pic:spPr>
-                    <a:xfrm>
-                      <a:off x="0" y="0"/>
-                      <a:ext cx="5486400" cy="3857625"/>
-                    </a:xfrm>
-                    <a:prstGeom prst="rect"/>
-                  </pic:spPr>
-                </pic:pic>
-              </a:graphicData>
-            </a:graphic>
-          </wp:inline>
-        </w:drawing>
       </w:r>
     </w:p>
     <w:p>

--- a/Documentos/Programacion/003-Proyecto SalvantallasNetflix.docx
+++ b/Documentos/Programacion/003-Proyecto SalvantallasNetflix.docx
@@ -8,6 +8,47 @@
       </w:pPr>
       <w:r>
         <w:t>Salvapantallas Netflix — Plataforma de Screensavers</w:t>
+      </w:r>
+    </w:p>
+    <w:p>
+      <w:pPr>
+        <w:shd w:fill="FFF3CD" w:val="clear"/>
+        <w:spacing w:before="80" w:after="80"/>
+        <w:jc w:val="center"/>
+      </w:pPr>
+      <w:r>
+        <w:drawing>
+          <wp:inline xmlns:a="http://schemas.openxmlformats.org/drawingml/2006/main" xmlns:pic="http://schemas.openxmlformats.org/drawingml/2006/picture">
+            <wp:extent cx="5486400" cy="3857625"/>
+            <wp:docPr id="1" name="Picture 1"/>
+            <wp:cNvGraphicFramePr>
+              <a:graphicFrameLocks noChangeAspect="1"/>
+            </wp:cNvGraphicFramePr>
+            <a:graphic>
+              <a:graphicData uri="http://schemas.openxmlformats.org/drawingml/2006/picture">
+                <pic:pic>
+                  <pic:nvPicPr>
+                    <pic:cNvPr id="0" name="Programacion_003-Proyecto_SalvantallasNetflix.png"/>
+                    <pic:cNvPicPr/>
+                  </pic:nvPicPr>
+                  <pic:blipFill>
+                    <a:blip r:embed="rId9"/>
+                    <a:stretch>
+                      <a:fillRect/>
+                    </a:stretch>
+                  </pic:blipFill>
+                  <pic:spPr>
+                    <a:xfrm>
+                      <a:off x="0" y="0"/>
+                      <a:ext cx="5486400" cy="3857625"/>
+                    </a:xfrm>
+                    <a:prstGeom prst="rect"/>
+                  </pic:spPr>
+                </pic:pic>
+              </a:graphicData>
+            </a:graphic>
+          </wp:inline>
+        </w:drawing>
       </w:r>
     </w:p>
     <w:p>
@@ -53,6 +94,45 @@
       </w:pPr>
       <w:r>
         <w:t>Introducción</w:t>
+      </w:r>
+    </w:p>
+    <w:p>
+      <w:pPr>
+        <w:jc w:val="center"/>
+      </w:pPr>
+      <w:r>
+        <w:drawing>
+          <wp:inline xmlns:a="http://schemas.openxmlformats.org/drawingml/2006/main" xmlns:pic="http://schemas.openxmlformats.org/drawingml/2006/picture">
+            <wp:extent cx="5486400" cy="3857625"/>
+            <wp:docPr id="2" name="Picture 2"/>
+            <wp:cNvGraphicFramePr>
+              <a:graphicFrameLocks noChangeAspect="1"/>
+            </wp:cNvGraphicFramePr>
+            <a:graphic>
+              <a:graphicData uri="http://schemas.openxmlformats.org/drawingml/2006/picture">
+                <pic:pic>
+                  <pic:nvPicPr>
+                    <pic:cNvPr id="0" name="003-Proyecto SalvantallasNetflix.png"/>
+                    <pic:cNvPicPr/>
+                  </pic:nvPicPr>
+                  <pic:blipFill>
+                    <a:blip r:embed="rId10"/>
+                    <a:stretch>
+                      <a:fillRect/>
+                    </a:stretch>
+                  </pic:blipFill>
+                  <pic:spPr>
+                    <a:xfrm>
+                      <a:off x="0" y="0"/>
+                      <a:ext cx="5486400" cy="3857625"/>
+                    </a:xfrm>
+                    <a:prstGeom prst="rect"/>
+                  </pic:spPr>
+                </pic:pic>
+              </a:graphicData>
+            </a:graphic>
+          </wp:inline>
+        </w:drawing>
       </w:r>
     </w:p>
     <w:p>
@@ -276,6 +356,11 @@
         </w:tc>
       </w:tr>
     </w:tbl>
+    <w:p>
+      <w:pPr>
+        <w:spacing w:before="40"/>
+      </w:pPr>
+    </w:p>
     <w:tbl>
       <w:tblPr>
         <w:tblStyle w:val="TableGrid"/>
@@ -675,6 +760,11 @@
         </w:tc>
       </w:tr>
     </w:tbl>
+    <w:p>
+      <w:pPr>
+        <w:spacing w:before="40"/>
+      </w:pPr>
+    </w:p>
     <w:tbl>
       <w:tblPr>
         <w:tblStyle w:val="TableGrid"/>
@@ -1070,6 +1160,11 @@
         </w:tc>
       </w:tr>
     </w:tbl>
+    <w:p>
+      <w:pPr>
+        <w:spacing w:before="40"/>
+      </w:pPr>
+    </w:p>
     <w:tbl>
       <w:tblPr>
         <w:tblStyle w:val="TableGrid"/>
@@ -1433,6 +1528,11 @@
         </w:tc>
       </w:tr>
     </w:tbl>
+    <w:p>
+      <w:pPr>
+        <w:spacing w:before="40"/>
+      </w:pPr>
+    </w:p>
     <w:tbl>
       <w:tblPr>
         <w:tblStyle w:val="TableGrid"/>
@@ -1795,6 +1895,11 @@
         </w:tc>
       </w:tr>
     </w:tbl>
+    <w:p>
+      <w:pPr>
+        <w:spacing w:before="40"/>
+      </w:pPr>
+    </w:p>
     <w:tbl>
       <w:tblPr>
         <w:tblStyle w:val="TableGrid"/>
@@ -2149,6 +2254,11 @@
         </w:tc>
       </w:tr>
     </w:tbl>
+    <w:p>
+      <w:pPr>
+        <w:spacing w:before="40"/>
+      </w:pPr>
+    </w:p>
     <w:tbl>
       <w:tblPr>
         <w:tblStyle w:val="TableGrid"/>
@@ -2447,6 +2557,11 @@
         </w:tc>
       </w:tr>
     </w:tbl>
+    <w:p>
+      <w:pPr>
+        <w:spacing w:before="40"/>
+      </w:pPr>
+    </w:p>
     <w:tbl>
       <w:tblPr>
         <w:tblStyle w:val="TableGrid"/>
@@ -2749,6 +2864,11 @@
         </w:tc>
       </w:tr>
     </w:tbl>
+    <w:p>
+      <w:pPr>
+        <w:spacing w:before="40"/>
+      </w:pPr>
+    </w:p>
     <w:tbl>
       <w:tblPr>
         <w:tblStyle w:val="TableGrid"/>
@@ -3047,6 +3167,11 @@
         </w:tc>
       </w:tr>
     </w:tbl>
+    <w:p>
+      <w:pPr>
+        <w:spacing w:before="40"/>
+      </w:pPr>
+    </w:p>
     <w:tbl>
       <w:tblPr>
         <w:tblStyle w:val="TableGrid"/>
@@ -3380,6 +3505,11 @@
         </w:tc>
       </w:tr>
     </w:tbl>
+    <w:p>
+      <w:pPr>
+        <w:spacing w:before="40"/>
+      </w:pPr>
+    </w:p>
     <w:tbl>
       <w:tblPr>
         <w:tblStyle w:val="TableGrid"/>
@@ -3608,6 +3738,11 @@
         </w:tc>
       </w:tr>
     </w:tbl>
+    <w:p>
+      <w:pPr>
+        <w:spacing w:before="40"/>
+      </w:pPr>
+    </w:p>
     <w:tbl>
       <w:tblPr>
         <w:tblStyle w:val="TableGrid"/>
@@ -3837,6 +3972,11 @@
         </w:tc>
       </w:tr>
     </w:tbl>
+    <w:p>
+      <w:pPr>
+        <w:spacing w:before="40"/>
+      </w:pPr>
+    </w:p>
     <w:tbl>
       <w:tblPr>
         <w:tblStyle w:val="TableGrid"/>
@@ -4019,6 +4159,11 @@
       </w:tr>
     </w:tbl>
     <w:p>
+      <w:pPr>
+        <w:spacing w:before="40"/>
+      </w:pPr>
+    </w:p>
+    <w:p>
       <w:r>
         <w:rPr>
           <w:b/>
@@ -4043,6 +4188,45 @@
       </w:pPr>
       <w:r>
         <w:t>Presentación del proyecto</w:t>
+      </w:r>
+    </w:p>
+    <w:p>
+      <w:pPr>
+        <w:jc w:val="center"/>
+      </w:pPr>
+      <w:r>
+        <w:drawing>
+          <wp:inline xmlns:a="http://schemas.openxmlformats.org/drawingml/2006/main" xmlns:pic="http://schemas.openxmlformats.org/drawingml/2006/picture">
+            <wp:extent cx="5486400" cy="3857625"/>
+            <wp:docPr id="3" name="Picture 3"/>
+            <wp:cNvGraphicFramePr>
+              <a:graphicFrameLocks noChangeAspect="1"/>
+            </wp:cNvGraphicFramePr>
+            <a:graphic>
+              <a:graphicData uri="http://schemas.openxmlformats.org/drawingml/2006/picture">
+                <pic:pic>
+                  <pic:nvPicPr>
+                    <pic:cNvPr id="0" name="003-Proyecto SalvantallasNetflix.png"/>
+                    <pic:cNvPicPr/>
+                  </pic:nvPicPr>
+                  <pic:blipFill>
+                    <a:blip r:embed="rId10"/>
+                    <a:stretch>
+                      <a:fillRect/>
+                    </a:stretch>
+                  </pic:blipFill>
+                  <pic:spPr>
+                    <a:xfrm>
+                      <a:off x="0" y="0"/>
+                      <a:ext cx="5486400" cy="3857625"/>
+                    </a:xfrm>
+                    <a:prstGeom prst="rect"/>
+                  </pic:spPr>
+                </pic:pic>
+              </a:graphicData>
+            </a:graphic>
+          </wp:inline>
+        </w:drawing>
       </w:r>
     </w:p>
     <w:p>

--- a/Documentos/Programacion/003-Proyecto SalvantallasNetflix.docx
+++ b/Documentos/Programacion/003-Proyecto SalvantallasNetflix.docx
@@ -356,11 +356,6 @@
         </w:tc>
       </w:tr>
     </w:tbl>
-    <w:p>
-      <w:pPr>
-        <w:spacing w:before="40"/>
-      </w:pPr>
-    </w:p>
     <w:tbl>
       <w:tblPr>
         <w:tblStyle w:val="TableGrid"/>
@@ -760,11 +755,6 @@
         </w:tc>
       </w:tr>
     </w:tbl>
-    <w:p>
-      <w:pPr>
-        <w:spacing w:before="40"/>
-      </w:pPr>
-    </w:p>
     <w:tbl>
       <w:tblPr>
         <w:tblStyle w:val="TableGrid"/>
@@ -1160,11 +1150,6 @@
         </w:tc>
       </w:tr>
     </w:tbl>
-    <w:p>
-      <w:pPr>
-        <w:spacing w:before="40"/>
-      </w:pPr>
-    </w:p>
     <w:tbl>
       <w:tblPr>
         <w:tblStyle w:val="TableGrid"/>
@@ -1528,11 +1513,6 @@
         </w:tc>
       </w:tr>
     </w:tbl>
-    <w:p>
-      <w:pPr>
-        <w:spacing w:before="40"/>
-      </w:pPr>
-    </w:p>
     <w:tbl>
       <w:tblPr>
         <w:tblStyle w:val="TableGrid"/>
@@ -1895,11 +1875,6 @@
         </w:tc>
       </w:tr>
     </w:tbl>
-    <w:p>
-      <w:pPr>
-        <w:spacing w:before="40"/>
-      </w:pPr>
-    </w:p>
     <w:tbl>
       <w:tblPr>
         <w:tblStyle w:val="TableGrid"/>
@@ -2254,11 +2229,6 @@
         </w:tc>
       </w:tr>
     </w:tbl>
-    <w:p>
-      <w:pPr>
-        <w:spacing w:before="40"/>
-      </w:pPr>
-    </w:p>
     <w:tbl>
       <w:tblPr>
         <w:tblStyle w:val="TableGrid"/>
@@ -2557,11 +2527,6 @@
         </w:tc>
       </w:tr>
     </w:tbl>
-    <w:p>
-      <w:pPr>
-        <w:spacing w:before="40"/>
-      </w:pPr>
-    </w:p>
     <w:tbl>
       <w:tblPr>
         <w:tblStyle w:val="TableGrid"/>
@@ -2864,11 +2829,6 @@
         </w:tc>
       </w:tr>
     </w:tbl>
-    <w:p>
-      <w:pPr>
-        <w:spacing w:before="40"/>
-      </w:pPr>
-    </w:p>
     <w:tbl>
       <w:tblPr>
         <w:tblStyle w:val="TableGrid"/>
@@ -3167,11 +3127,6 @@
         </w:tc>
       </w:tr>
     </w:tbl>
-    <w:p>
-      <w:pPr>
-        <w:spacing w:before="40"/>
-      </w:pPr>
-    </w:p>
     <w:tbl>
       <w:tblPr>
         <w:tblStyle w:val="TableGrid"/>
@@ -3505,11 +3460,6 @@
         </w:tc>
       </w:tr>
     </w:tbl>
-    <w:p>
-      <w:pPr>
-        <w:spacing w:before="40"/>
-      </w:pPr>
-    </w:p>
     <w:tbl>
       <w:tblPr>
         <w:tblStyle w:val="TableGrid"/>
@@ -3738,11 +3688,6 @@
         </w:tc>
       </w:tr>
     </w:tbl>
-    <w:p>
-      <w:pPr>
-        <w:spacing w:before="40"/>
-      </w:pPr>
-    </w:p>
     <w:tbl>
       <w:tblPr>
         <w:tblStyle w:val="TableGrid"/>
@@ -3972,11 +3917,6 @@
         </w:tc>
       </w:tr>
     </w:tbl>
-    <w:p>
-      <w:pPr>
-        <w:spacing w:before="40"/>
-      </w:pPr>
-    </w:p>
     <w:tbl>
       <w:tblPr>
         <w:tblStyle w:val="TableGrid"/>
@@ -4158,11 +4098,6 @@
         </w:tc>
       </w:tr>
     </w:tbl>
-    <w:p>
-      <w:pPr>
-        <w:spacing w:before="40"/>
-      </w:pPr>
-    </w:p>
     <w:p>
       <w:r>
         <w:rPr>

--- a/Documentos/Programacion/003-Proyecto SalvantallasNetflix.docx
+++ b/Documentos/Programacion/003-Proyecto SalvantallasNetflix.docx
@@ -4126,45 +4126,6 @@
       </w:r>
     </w:p>
     <w:p>
-      <w:pPr>
-        <w:jc w:val="center"/>
-      </w:pPr>
-      <w:r>
-        <w:drawing>
-          <wp:inline xmlns:a="http://schemas.openxmlformats.org/drawingml/2006/main" xmlns:pic="http://schemas.openxmlformats.org/drawingml/2006/picture">
-            <wp:extent cx="5486400" cy="3857625"/>
-            <wp:docPr id="3" name="Picture 3"/>
-            <wp:cNvGraphicFramePr>
-              <a:graphicFrameLocks noChangeAspect="1"/>
-            </wp:cNvGraphicFramePr>
-            <a:graphic>
-              <a:graphicData uri="http://schemas.openxmlformats.org/drawingml/2006/picture">
-                <pic:pic>
-                  <pic:nvPicPr>
-                    <pic:cNvPr id="0" name="003-Proyecto SalvantallasNetflix.png"/>
-                    <pic:cNvPicPr/>
-                  </pic:nvPicPr>
-                  <pic:blipFill>
-                    <a:blip r:embed="rId10"/>
-                    <a:stretch>
-                      <a:fillRect/>
-                    </a:stretch>
-                  </pic:blipFill>
-                  <pic:spPr>
-                    <a:xfrm>
-                      <a:off x="0" y="0"/>
-                      <a:ext cx="5486400" cy="3857625"/>
-                    </a:xfrm>
-                    <a:prstGeom prst="rect"/>
-                  </pic:spPr>
-                </pic:pic>
-              </a:graphicData>
-            </a:graphic>
-          </wp:inline>
-        </w:drawing>
-      </w:r>
-    </w:p>
-    <w:p>
       <w:r>
         <w:t>ScreenSaver.es es una plataforma web tipo Netflix que presenta vídeos de salvapantallas gratuitos organizados por playlists temáticas: Motivational Sentences, Colors, Fish Tank, Matrix, Espirógrafos, Relojes y Fluidos. El catálogo incluye más de 230 vídeos con thumbnails descargadas y un total de 8 playlists.</w:t>
       </w:r>

--- a/Documentos/Programacion/003-Proyecto SalvantallasNetflix.docx
+++ b/Documentos/Programacion/003-Proyecto SalvantallasNetflix.docx
@@ -4146,6 +4146,88 @@
       </w:r>
     </w:p>
     <w:p>
+      <w:r>
+        <w:drawing>
+          <wp:inline xmlns:a="http://schemas.openxmlformats.org/drawingml/2006/main" xmlns:pic="http://schemas.openxmlformats.org/drawingml/2006/picture">
+            <wp:extent cx="5486400" cy="3857625"/>
+            <wp:docPr id="3" name="Picture 3"/>
+            <wp:cNvGraphicFramePr>
+              <a:graphicFrameLocks noChangeAspect="1"/>
+            </wp:cNvGraphicFramePr>
+            <a:graphic>
+              <a:graphicData uri="http://schemas.openxmlformats.org/drawingml/2006/picture">
+                <pic:pic>
+                  <pic:nvPicPr>
+                    <pic:cNvPr id="0" name="Programacion__003-Proyecto_SalvantallasNetflix_mid.png"/>
+                    <pic:cNvPicPr/>
+                  </pic:nvPicPr>
+                  <pic:blipFill>
+                    <a:blip r:embed="rId11"/>
+                    <a:stretch>
+                      <a:fillRect/>
+                    </a:stretch>
+                  </pic:blipFill>
+                  <pic:spPr>
+                    <a:xfrm>
+                      <a:off x="0" y="0"/>
+                      <a:ext cx="5486400" cy="3857625"/>
+                    </a:xfrm>
+                    <a:prstGeom prst="rect"/>
+                  </pic:spPr>
+                </pic:pic>
+              </a:graphicData>
+            </a:graphic>
+          </wp:inline>
+        </w:drawing>
+      </w:r>
+    </w:p>
+    <w:p>
+      <w:r>
+        <w:t>Sección intermedia de la presentación</w:t>
+      </w:r>
+    </w:p>
+    <w:p>
+      <w:r>
+        <w:drawing>
+          <wp:inline xmlns:a="http://schemas.openxmlformats.org/drawingml/2006/main" xmlns:pic="http://schemas.openxmlformats.org/drawingml/2006/picture">
+            <wp:extent cx="5486400" cy="3857625"/>
+            <wp:docPr id="4" name="Picture 4"/>
+            <wp:cNvGraphicFramePr>
+              <a:graphicFrameLocks noChangeAspect="1"/>
+            </wp:cNvGraphicFramePr>
+            <a:graphic>
+              <a:graphicData uri="http://schemas.openxmlformats.org/drawingml/2006/picture">
+                <pic:pic>
+                  <pic:nvPicPr>
+                    <pic:cNvPr id="0" name="Programacion__003-Proyecto_SalvantallasNetflix_mid.png"/>
+                    <pic:cNvPicPr/>
+                  </pic:nvPicPr>
+                  <pic:blipFill>
+                    <a:blip r:embed="rId11"/>
+                    <a:stretch>
+                      <a:fillRect/>
+                    </a:stretch>
+                  </pic:blipFill>
+                  <pic:spPr>
+                    <a:xfrm>
+                      <a:off x="0" y="0"/>
+                      <a:ext cx="5486400" cy="3857625"/>
+                    </a:xfrm>
+                    <a:prstGeom prst="rect"/>
+                  </pic:spPr>
+                </pic:pic>
+              </a:graphicData>
+            </a:graphic>
+          </wp:inline>
+        </w:drawing>
+      </w:r>
+    </w:p>
+    <w:p>
+      <w:r>
+        <w:t>Sección final de la presentación</w:t>
+      </w:r>
+    </w:p>
+    <w:p>
       <w:pPr>
         <w:pStyle w:val="Heading2"/>
       </w:pPr>
